--- a/Project 1 Group 11.docx
+++ b/Project 1 Group 11.docx
@@ -173,7 +173,7 @@
           <w:szCs w:val="32"/>
           <w:u w:val="single"/>
         </w:rPr>
-        <w:t>Research Topic:</w:t>
+        <w:t>Title:</w:t>
       </w:r>
       <w:r>
         <w:rPr>
@@ -187,44 +187,34 @@
           <w:sz w:val="32"/>
           <w:szCs w:val="32"/>
         </w:rPr>
-        <w:t xml:space="preserve">Netflix Stock Price </w:t>
-      </w:r>
-      <w:r>
-        <w:rPr>
-          <w:sz w:val="32"/>
-          <w:szCs w:val="32"/>
-        </w:rPr>
-        <w:t xml:space="preserve">/ Trading Volume </w:t>
-      </w:r>
-      <w:r>
-        <w:rPr>
-          <w:sz w:val="32"/>
-          <w:szCs w:val="32"/>
-        </w:rPr>
-        <w:t xml:space="preserve">(Pre </w:t>
-      </w:r>
-      <w:r>
-        <w:rPr>
-          <w:sz w:val="32"/>
-          <w:szCs w:val="32"/>
-        </w:rPr>
-        <w:t>to</w:t>
-      </w:r>
-      <w:r>
-        <w:rPr>
-          <w:sz w:val="32"/>
-          <w:szCs w:val="32"/>
-        </w:rPr>
-        <w:t xml:space="preserve"> Post Pandemic)</w:t>
-      </w:r>
-    </w:p>
-    <w:p>
-      <w:pPr>
-        <w:rPr>
-          <w:sz w:val="32"/>
-          <w:szCs w:val="32"/>
-        </w:rPr>
-      </w:pPr>
+        <w:t>Netflix Through the Pandemic</w:t>
+      </w:r>
+    </w:p>
+    <w:p>
+      <w:pPr>
+        <w:jc w:val="both"/>
+        <w:rPr>
+          <w:sz w:val="32"/>
+          <w:szCs w:val="32"/>
+        </w:rPr>
+      </w:pPr>
+      <w:r>
+        <w:rPr>
+          <w:b/>
+          <w:bCs/>
+          <w:sz w:val="32"/>
+          <w:szCs w:val="32"/>
+          <w:u w:val="single"/>
+        </w:rPr>
+        <w:t>Hypothesis:</w:t>
+      </w:r>
+      <w:r>
+        <w:rPr>
+          <w:sz w:val="32"/>
+          <w:szCs w:val="32"/>
+        </w:rPr>
+        <w:t xml:space="preserve"> Interest in streaming platforms such as Netflix has increased during the pandemic. The trend is reflected in the increase in stock prices, trading volume, and subscription number.</w:t>
+      </w:r>
     </w:p>
     <w:p>
       <w:pPr>
@@ -372,7 +362,21 @@
           <w:sz w:val="32"/>
           <w:szCs w:val="32"/>
         </w:rPr>
-        <w:t xml:space="preserve"> pre and post pandemic</w:t>
+        <w:t xml:space="preserve"> pre </w:t>
+      </w:r>
+      <w:r>
+        <w:rPr>
+          <w:sz w:val="32"/>
+          <w:szCs w:val="32"/>
+        </w:rPr>
+        <w:t>to</w:t>
+      </w:r>
+      <w:r>
+        <w:rPr>
+          <w:sz w:val="32"/>
+          <w:szCs w:val="32"/>
+        </w:rPr>
+        <w:t xml:space="preserve"> post pandemic</w:t>
       </w:r>
     </w:p>
     <w:p>
@@ -426,6 +430,26 @@
           <w:sz w:val="32"/>
           <w:szCs w:val="32"/>
         </w:rPr>
+        <w:t>Subscription number pre to post pandemic</w:t>
+      </w:r>
+    </w:p>
+    <w:p>
+      <w:pPr>
+        <w:pStyle w:val="ListParagraph"/>
+        <w:numPr>
+          <w:ilvl w:val="0"/>
+          <w:numId w:val="2"/>
+        </w:numPr>
+        <w:rPr>
+          <w:sz w:val="32"/>
+          <w:szCs w:val="32"/>
+        </w:rPr>
+      </w:pPr>
+      <w:r>
+        <w:rPr>
+          <w:sz w:val="32"/>
+          <w:szCs w:val="32"/>
+        </w:rPr>
         <w:t xml:space="preserve">Compare Netflix stock to Disney </w:t>
       </w:r>
     </w:p>
@@ -445,56 +469,16 @@
           <w:szCs w:val="32"/>
         </w:rPr>
       </w:pPr>
-      <w:r>
-        <w:rPr>
-          <w:sz w:val="32"/>
-          <w:szCs w:val="32"/>
-        </w:rPr>
-        <w:fldChar w:fldCharType="begin"/>
-      </w:r>
-      <w:r>
-        <w:rPr>
-          <w:sz w:val="32"/>
-          <w:szCs w:val="32"/>
-        </w:rPr>
-        <w:instrText xml:space="preserve"> HYPERLINK "</w:instrText>
-      </w:r>
-      <w:r>
-        <w:rPr>
-          <w:sz w:val="32"/>
-          <w:szCs w:val="32"/>
-        </w:rPr>
-        <w:instrText>https://ir.netflix.net/financials/annual-reports-and-proxies/default.aspx</w:instrText>
-      </w:r>
-      <w:r>
-        <w:rPr>
-          <w:sz w:val="32"/>
-          <w:szCs w:val="32"/>
-        </w:rPr>
-        <w:instrText xml:space="preserve">" </w:instrText>
-      </w:r>
-      <w:r>
-        <w:rPr>
-          <w:sz w:val="32"/>
-          <w:szCs w:val="32"/>
-        </w:rPr>
-        <w:fldChar w:fldCharType="separate"/>
-      </w:r>
-      <w:r>
-        <w:rPr>
-          <w:rStyle w:val="Hyperlink"/>
-          <w:sz w:val="32"/>
-          <w:szCs w:val="32"/>
-        </w:rPr>
-        <w:t>https://ir.netflix.net/financials/annual-reports-and-proxies/default.aspx</w:t>
-      </w:r>
-      <w:r>
-        <w:rPr>
-          <w:sz w:val="32"/>
-          <w:szCs w:val="32"/>
-        </w:rPr>
-        <w:fldChar w:fldCharType="end"/>
-      </w:r>
+      <w:hyperlink r:id="rId5" w:history="1">
+        <w:r>
+          <w:rPr>
+            <w:rStyle w:val="Hyperlink"/>
+            <w:sz w:val="32"/>
+            <w:szCs w:val="32"/>
+          </w:rPr>
+          <w:t>https://ir.netflix.net/financials/annual-reports-and-proxies/default.aspx</w:t>
+        </w:r>
+      </w:hyperlink>
       <w:r>
         <w:rPr>
           <w:sz w:val="32"/>
@@ -512,7 +496,7 @@
       </w:pPr>
     </w:p>
     <w:p>
-      <w:hyperlink r:id="rId5" w:tgtFrame="_blank" w:history="1">
+      <w:hyperlink r:id="rId6" w:tgtFrame="_blank" w:history="1">
         <w:r>
           <w:rPr>
             <w:rStyle w:val="Hyperlink"/>
@@ -521,67 +505,7 @@
             <w:szCs w:val="23"/>
             <w:shd w:val="clear" w:color="auto" w:fill="222529"/>
           </w:rPr>
-          <w:t>https://www.google.com/finance/quote/N</w:t>
-        </w:r>
-        <w:r>
-          <w:rPr>
-            <w:rStyle w:val="Hyperlink"/>
-            <w:rFonts w:ascii="Arial" w:hAnsi="Arial" w:cs="Arial"/>
-            <w:sz w:val="23"/>
-            <w:szCs w:val="23"/>
-            <w:shd w:val="clear" w:color="auto" w:fill="222529"/>
-          </w:rPr>
-          <w:t>F</w:t>
-        </w:r>
-        <w:r>
-          <w:rPr>
-            <w:rStyle w:val="Hyperlink"/>
-            <w:rFonts w:ascii="Arial" w:hAnsi="Arial" w:cs="Arial"/>
-            <w:sz w:val="23"/>
-            <w:szCs w:val="23"/>
-            <w:shd w:val="clear" w:color="auto" w:fill="222529"/>
-          </w:rPr>
-          <w:t>LX:NASDAQ?sa=X&amp;ved=2ahUKEw</w:t>
-        </w:r>
-        <w:r>
-          <w:rPr>
-            <w:rStyle w:val="Hyperlink"/>
-            <w:rFonts w:ascii="Arial" w:hAnsi="Arial" w:cs="Arial"/>
-            <w:sz w:val="23"/>
-            <w:szCs w:val="23"/>
-            <w:shd w:val="clear" w:color="auto" w:fill="222529"/>
-          </w:rPr>
-          <w:t>j</w:t>
-        </w:r>
-        <w:r>
-          <w:rPr>
-            <w:rStyle w:val="Hyperlink"/>
-            <w:rFonts w:ascii="Arial" w:hAnsi="Arial" w:cs="Arial"/>
-            <w:sz w:val="23"/>
-            <w:szCs w:val="23"/>
-            <w:shd w:val="clear" w:color="auto" w:fill="222529"/>
-          </w:rPr>
-          <w:t>j-O-ezdn7AhV8kokEHZMjD2sQ3ecFegQILhAg&amp;window=M</w:t>
-        </w:r>
-        <w:r>
-          <w:rPr>
-            <w:rStyle w:val="Hyperlink"/>
-            <w:rFonts w:ascii="Arial" w:hAnsi="Arial" w:cs="Arial"/>
-            <w:sz w:val="23"/>
-            <w:szCs w:val="23"/>
-            <w:shd w:val="clear" w:color="auto" w:fill="222529"/>
-          </w:rPr>
-          <w:t>A</w:t>
-        </w:r>
-        <w:r>
-          <w:rPr>
-            <w:rStyle w:val="Hyperlink"/>
-            <w:rFonts w:ascii="Arial" w:hAnsi="Arial" w:cs="Arial"/>
-            <w:sz w:val="23"/>
-            <w:szCs w:val="23"/>
-            <w:shd w:val="clear" w:color="auto" w:fill="222529"/>
-          </w:rPr>
-          <w:t>X</w:t>
+          <w:t>https://www.google.com/finance/quote/NFLX:NASDAQ?sa=X&amp;ved=2ahUKEwjj-O-ezdn7AhV8kokEHZMjD2sQ3ecFegQILhAg&amp;window=MAX</w:t>
         </w:r>
       </w:hyperlink>
     </w:p>
@@ -634,7 +558,6 @@
           <w:sz w:val="32"/>
           <w:szCs w:val="32"/>
         </w:rPr>
-        <w:lastRenderedPageBreak/>
         <w:br/>
       </w:r>
     </w:p>
